--- a/smart contract/smart contract process.docx
+++ b/smart contract/smart contract process.docx
@@ -92,7 +92,6 @@
         <w:t>customer</w:t>
       </w:r>
     </w:p>
-    <w:p/>
     <w:p>
       <w:pPr>
         <w:pStyle w:val="ListParagraph"/>
@@ -316,7 +315,6 @@
         </w:numPr>
       </w:pPr>
       <w:r>
-        <w:lastRenderedPageBreak/>
         <w:t>add id to main product (food item)</w:t>
       </w:r>
     </w:p>
@@ -346,6 +344,7 @@
         </w:numPr>
       </w:pPr>
       <w:r>
+        <w:lastRenderedPageBreak/>
         <w:t>link components to laptop</w:t>
       </w:r>
     </w:p>
